--- a/Documentation/Package Documentation and Guides CPC v1.0 En.docx
+++ b/Documentation/Package Documentation and Guides CPC v1.0 En.docx
@@ -707,6 +707,7 @@
           <w:color w:val="auto"/>
           <w:sz w:val="22"/>
           <w:szCs w:val="22"/>
+          <w:lang w:val="en"/>
         </w:rPr>
         <w:id w:val="-273562894"/>
         <w:docPartObj>
@@ -1248,8 +1249,6 @@
           <w:lang w:val="en-US"/>
         </w:rPr>
       </w:pPr>
-      <w:bookmarkStart w:id="2" w:name="_GoBack"/>
-      <w:bookmarkEnd w:id="2"/>
       <w:r>
         <w:rPr>
           <w:noProof/>
@@ -1836,9 +1835,9 @@
           <w:lang w:val="en-US"/>
         </w:rPr>
       </w:pPr>
-      <w:bookmarkStart w:id="3" w:name="_ha6c4hm8rty0" w:colFirst="0" w:colLast="0"/>
-      <w:bookmarkStart w:id="4" w:name="_Toc16801132"/>
-      <w:bookmarkEnd w:id="3"/>
+      <w:bookmarkStart w:id="2" w:name="_ha6c4hm8rty0" w:colFirst="0" w:colLast="0"/>
+      <w:bookmarkStart w:id="3" w:name="_Toc16801132"/>
+      <w:bookmarkEnd w:id="2"/>
       <w:r>
         <w:rPr>
           <w:b/>
@@ -1852,7 +1851,7 @@
         <w:lastRenderedPageBreak/>
         <w:t>Installation Guide</w:t>
       </w:r>
-      <w:bookmarkEnd w:id="4"/>
+      <w:bookmarkEnd w:id="3"/>
     </w:p>
     <w:p>
       <w:pPr>
@@ -2130,18 +2129,7 @@
           <w:szCs w:val="20"/>
           <w:lang w:val="en-US"/>
         </w:rPr>
-        <w:t>cpc_vx_install.bat</w:t>
-      </w:r>
-      <w:r>
-        <w:rPr>
-          <w:b/>
-          <w:noProof/>
-          <w:color w:val="333333"/>
-          <w:sz w:val="20"/>
-          <w:szCs w:val="20"/>
-          <w:lang w:val="en-US"/>
-        </w:rPr>
-        <w:t xml:space="preserve"> </w:t>
+        <w:t xml:space="preserve">cpc_vx_install.bat </w:t>
       </w:r>
       <w:r>
         <w:rPr>
@@ -2232,17 +2220,7 @@
           <w:szCs w:val="20"/>
           <w:lang w:val="en-US"/>
         </w:rPr>
-        <w:t xml:space="preserve"> =</w:t>
-      </w:r>
-      <w:r>
-        <w:rPr>
-          <w:noProof/>
-          <w:color w:val="333333"/>
-          <w:sz w:val="20"/>
-          <w:szCs w:val="20"/>
-          <w:lang w:val="en-US"/>
-        </w:rPr>
-        <w:t xml:space="preserve"> Installat</w:t>
+        <w:t xml:space="preserve"> = Installat</w:t>
       </w:r>
       <w:r>
         <w:rPr>
@@ -2262,17 +2240,7 @@
           <w:szCs w:val="20"/>
           <w:lang w:val="en-US"/>
         </w:rPr>
-        <w:t xml:space="preserve"> i.e.</w:t>
-      </w:r>
-      <w:r>
-        <w:rPr>
-          <w:noProof/>
-          <w:color w:val="333333"/>
-          <w:sz w:val="20"/>
-          <w:szCs w:val="20"/>
-          <w:lang w:val="en-US"/>
-        </w:rPr>
-        <w:t xml:space="preserve"> </w:t>
+        <w:t xml:space="preserve"> i.e. </w:t>
       </w:r>
       <w:r>
         <w:rPr>
@@ -2915,7 +2883,7 @@
           <w:lang w:val="en-US"/>
         </w:rPr>
       </w:pPr>
-      <w:bookmarkStart w:id="5" w:name="_Toc16801133"/>
+      <w:bookmarkStart w:id="4" w:name="_Toc16801133"/>
       <w:r>
         <w:rPr>
           <w:b/>
@@ -2929,7 +2897,7 @@
         <w:lastRenderedPageBreak/>
         <w:t>Configuration Guide</w:t>
       </w:r>
-      <w:bookmarkEnd w:id="5"/>
+      <w:bookmarkEnd w:id="4"/>
     </w:p>
     <w:p>
       <w:pPr>
@@ -2959,29 +2927,7 @@
           <w:highlight w:val="white"/>
           <w:lang w:val="en-US"/>
         </w:rPr>
-        <w:t xml:space="preserve">Follow these steps to </w:t>
-      </w:r>
-      <w:r>
-        <w:rPr>
-          <w:noProof/>
-          <w:color w:val="333333"/>
-          <w:sz w:val="20"/>
-          <w:szCs w:val="20"/>
-          <w:highlight w:val="white"/>
-          <w:lang w:val="en-US"/>
-        </w:rPr>
-        <w:t>configure</w:t>
-      </w:r>
-      <w:r>
-        <w:rPr>
-          <w:noProof/>
-          <w:color w:val="333333"/>
-          <w:sz w:val="20"/>
-          <w:szCs w:val="20"/>
-          <w:highlight w:val="white"/>
-          <w:lang w:val="en-US"/>
-        </w:rPr>
-        <w:t xml:space="preserve"> CPC successfully:</w:t>
+        <w:t>Follow these steps to configure CPC successfully:</w:t>
       </w:r>
     </w:p>
     <w:p>
@@ -3160,19 +3106,7 @@
           <w:highlight w:val="white"/>
           <w:lang w:val="en-US"/>
         </w:rPr>
-        <w:t xml:space="preserve">Click on </w:t>
-      </w:r>
-      <w:r>
-        <w:rPr>
-          <w:b/>
-          <w:noProof/>
-          <w:color w:val="333333"/>
-          <w:sz w:val="20"/>
-          <w:szCs w:val="20"/>
-          <w:highlight w:val="white"/>
-          <w:lang w:val="en-US"/>
-        </w:rPr>
-        <w:t>Views</w:t>
+        <w:t>Click on Attributes</w:t>
       </w:r>
     </w:p>
     <w:p>
@@ -3208,7 +3142,19 @@
           <w:highlight w:val="white"/>
           <w:lang w:val="en-US"/>
         </w:rPr>
-        <w:t>Choose the correct partition</w:t>
+        <w:t xml:space="preserve">Navigate to the definition of the attribute </w:t>
+      </w:r>
+      <w:r>
+        <w:rPr>
+          <w:b/>
+          <w:noProof/>
+          <w:color w:val="333333"/>
+          <w:sz w:val="20"/>
+          <w:szCs w:val="20"/>
+          <w:highlight w:val="white"/>
+          <w:lang w:val="en-US"/>
+        </w:rPr>
+        <w:t>Custom % Complete Calculation</w:t>
       </w:r>
     </w:p>
     <w:p>
@@ -3244,7 +3190,7 @@
           <w:highlight w:val="white"/>
           <w:lang w:val="en-US"/>
         </w:rPr>
-        <w:t xml:space="preserve">Click on </w:t>
+        <w:t xml:space="preserve">Flag the field </w:t>
       </w:r>
       <w:r>
         <w:rPr>
@@ -3256,18 +3202,7 @@
           <w:highlight w:val="white"/>
           <w:lang w:val="en-US"/>
         </w:rPr>
-        <w:t>[Layout:Edit]</w:t>
-      </w:r>
-      <w:r>
-        <w:rPr>
-          <w:noProof/>
-          <w:color w:val="333333"/>
-          <w:sz w:val="20"/>
-          <w:szCs w:val="20"/>
-          <w:highlight w:val="white"/>
-          <w:lang w:val="en-US"/>
-        </w:rPr>
-        <w:t xml:space="preserve"> of the project properties row</w:t>
+        <w:t>Populate Null Values with the Default</w:t>
       </w:r>
     </w:p>
     <w:p>
@@ -3303,64 +3238,18 @@
           <w:highlight w:val="white"/>
           <w:lang w:val="en-US"/>
         </w:rPr>
-        <w:t xml:space="preserve">Add the attribute </w:t>
-      </w:r>
-      <w:r>
-        <w:rPr>
-          <w:b/>
-          <w:noProof/>
-          <w:color w:val="333333"/>
-          <w:sz w:val="20"/>
-          <w:szCs w:val="20"/>
-          <w:highlight w:val="white"/>
-          <w:lang w:val="en-US"/>
-        </w:rPr>
-        <w:t>Custom % Complete Calculation</w:t>
-      </w:r>
-      <w:r>
-        <w:rPr>
-          <w:noProof/>
-          <w:color w:val="333333"/>
-          <w:sz w:val="20"/>
-          <w:szCs w:val="20"/>
-          <w:highlight w:val="white"/>
-          <w:lang w:val="en-US"/>
-        </w:rPr>
-        <w:t xml:space="preserve"> </w:t>
-      </w:r>
-      <w:r>
-        <w:rPr>
-          <w:noProof/>
-          <w:color w:val="333333"/>
-          <w:sz w:val="20"/>
-          <w:szCs w:val="20"/>
-          <w:highlight w:val="white"/>
-          <w:lang w:val="en-US"/>
-        </w:rPr>
-        <w:t>to</w:t>
-      </w:r>
-      <w:r>
-        <w:rPr>
-          <w:noProof/>
-          <w:color w:val="333333"/>
-          <w:sz w:val="20"/>
-          <w:szCs w:val="20"/>
-          <w:highlight w:val="white"/>
-          <w:lang w:val="en-US"/>
-        </w:rPr>
-        <w:t xml:space="preserve"> the section </w:t>
-      </w:r>
-      <w:r>
-        <w:rPr>
-          <w:b/>
-          <w:noProof/>
-          <w:color w:val="333333"/>
-          <w:sz w:val="20"/>
-          <w:szCs w:val="20"/>
-          <w:highlight w:val="white"/>
-          <w:lang w:val="en-US"/>
-        </w:rPr>
-        <w:t>Settings &gt; General</w:t>
+        <w:t>Save</w:t>
+      </w:r>
+      <w:r>
+        <w:rPr>
+          <w:noProof/>
+          <w:color w:val="333333"/>
+          <w:sz w:val="20"/>
+          <w:szCs w:val="20"/>
+          <w:highlight w:val="white"/>
+          <w:lang w:val="en-US"/>
+        </w:rPr>
+        <w:t xml:space="preserve"> and return</w:t>
       </w:r>
     </w:p>
     <w:p>
@@ -3396,7 +3285,19 @@
           <w:highlight w:val="white"/>
           <w:lang w:val="en-US"/>
         </w:rPr>
-        <w:t>Save</w:t>
+        <w:t xml:space="preserve">Click on </w:t>
+      </w:r>
+      <w:r>
+        <w:rPr>
+          <w:b/>
+          <w:noProof/>
+          <w:color w:val="333333"/>
+          <w:sz w:val="20"/>
+          <w:szCs w:val="20"/>
+          <w:highlight w:val="white"/>
+          <w:lang w:val="en-US"/>
+        </w:rPr>
+        <w:t>Views</w:t>
       </w:r>
     </w:p>
     <w:p>
@@ -3432,6 +3333,230 @@
           <w:highlight w:val="white"/>
           <w:lang w:val="en-US"/>
         </w:rPr>
+        <w:t>Choose the correct partition</w:t>
+      </w:r>
+    </w:p>
+    <w:p>
+      <w:pPr>
+        <w:pStyle w:val="ListParagraph"/>
+        <w:numPr>
+          <w:ilvl w:val="0"/>
+          <w:numId w:val="10"/>
+        </w:numPr>
+        <w:pBdr>
+          <w:top w:val="nil"/>
+          <w:left w:val="nil"/>
+          <w:bottom w:val="nil"/>
+          <w:right w:val="nil"/>
+          <w:between w:val="nil"/>
+        </w:pBdr>
+        <w:jc w:val="both"/>
+        <w:rPr>
+          <w:noProof/>
+          <w:color w:val="333333"/>
+          <w:sz w:val="20"/>
+          <w:szCs w:val="20"/>
+          <w:highlight w:val="white"/>
+          <w:lang w:val="en-US"/>
+        </w:rPr>
+      </w:pPr>
+      <w:r>
+        <w:rPr>
+          <w:noProof/>
+          <w:color w:val="333333"/>
+          <w:sz w:val="20"/>
+          <w:szCs w:val="20"/>
+          <w:highlight w:val="white"/>
+          <w:lang w:val="en-US"/>
+        </w:rPr>
+        <w:t xml:space="preserve">Click on </w:t>
+      </w:r>
+      <w:r>
+        <w:rPr>
+          <w:b/>
+          <w:noProof/>
+          <w:color w:val="333333"/>
+          <w:sz w:val="20"/>
+          <w:szCs w:val="20"/>
+          <w:highlight w:val="white"/>
+          <w:lang w:val="en-US"/>
+        </w:rPr>
+        <w:t>[Layout:Edit]</w:t>
+      </w:r>
+      <w:r>
+        <w:rPr>
+          <w:noProof/>
+          <w:color w:val="333333"/>
+          <w:sz w:val="20"/>
+          <w:szCs w:val="20"/>
+          <w:highlight w:val="white"/>
+          <w:lang w:val="en-US"/>
+        </w:rPr>
+        <w:t xml:space="preserve"> of the project properties row</w:t>
+      </w:r>
+    </w:p>
+    <w:p>
+      <w:pPr>
+        <w:pStyle w:val="ListParagraph"/>
+        <w:numPr>
+          <w:ilvl w:val="0"/>
+          <w:numId w:val="10"/>
+        </w:numPr>
+        <w:pBdr>
+          <w:top w:val="nil"/>
+          <w:left w:val="nil"/>
+          <w:bottom w:val="nil"/>
+          <w:right w:val="nil"/>
+          <w:between w:val="nil"/>
+        </w:pBdr>
+        <w:jc w:val="both"/>
+        <w:rPr>
+          <w:noProof/>
+          <w:color w:val="333333"/>
+          <w:sz w:val="20"/>
+          <w:szCs w:val="20"/>
+          <w:highlight w:val="white"/>
+          <w:lang w:val="en-US"/>
+        </w:rPr>
+      </w:pPr>
+      <w:r>
+        <w:rPr>
+          <w:noProof/>
+          <w:color w:val="333333"/>
+          <w:sz w:val="20"/>
+          <w:szCs w:val="20"/>
+          <w:highlight w:val="white"/>
+          <w:lang w:val="en-US"/>
+        </w:rPr>
+        <w:t xml:space="preserve">Add the attribute </w:t>
+      </w:r>
+      <w:r>
+        <w:rPr>
+          <w:b/>
+          <w:noProof/>
+          <w:color w:val="333333"/>
+          <w:sz w:val="20"/>
+          <w:szCs w:val="20"/>
+          <w:highlight w:val="white"/>
+          <w:lang w:val="en-US"/>
+        </w:rPr>
+        <w:t>Custom % Complete Calculation</w:t>
+      </w:r>
+      <w:r>
+        <w:rPr>
+          <w:noProof/>
+          <w:color w:val="333333"/>
+          <w:sz w:val="20"/>
+          <w:szCs w:val="20"/>
+          <w:highlight w:val="white"/>
+          <w:lang w:val="en-US"/>
+        </w:rPr>
+        <w:t xml:space="preserve"> </w:t>
+      </w:r>
+      <w:r>
+        <w:rPr>
+          <w:noProof/>
+          <w:color w:val="333333"/>
+          <w:sz w:val="20"/>
+          <w:szCs w:val="20"/>
+          <w:highlight w:val="white"/>
+          <w:lang w:val="en-US"/>
+        </w:rPr>
+        <w:t>to</w:t>
+      </w:r>
+      <w:r>
+        <w:rPr>
+          <w:noProof/>
+          <w:color w:val="333333"/>
+          <w:sz w:val="20"/>
+          <w:szCs w:val="20"/>
+          <w:highlight w:val="white"/>
+          <w:lang w:val="en-US"/>
+        </w:rPr>
+        <w:t xml:space="preserve"> the section </w:t>
+      </w:r>
+      <w:r>
+        <w:rPr>
+          <w:b/>
+          <w:noProof/>
+          <w:color w:val="333333"/>
+          <w:sz w:val="20"/>
+          <w:szCs w:val="20"/>
+          <w:highlight w:val="white"/>
+          <w:lang w:val="en-US"/>
+        </w:rPr>
+        <w:t>Settings &gt; General</w:t>
+      </w:r>
+    </w:p>
+    <w:p>
+      <w:pPr>
+        <w:pStyle w:val="ListParagraph"/>
+        <w:numPr>
+          <w:ilvl w:val="0"/>
+          <w:numId w:val="10"/>
+        </w:numPr>
+        <w:pBdr>
+          <w:top w:val="nil"/>
+          <w:left w:val="nil"/>
+          <w:bottom w:val="nil"/>
+          <w:right w:val="nil"/>
+          <w:between w:val="nil"/>
+        </w:pBdr>
+        <w:jc w:val="both"/>
+        <w:rPr>
+          <w:noProof/>
+          <w:color w:val="333333"/>
+          <w:sz w:val="20"/>
+          <w:szCs w:val="20"/>
+          <w:highlight w:val="white"/>
+          <w:lang w:val="en-US"/>
+        </w:rPr>
+      </w:pPr>
+      <w:r>
+        <w:rPr>
+          <w:noProof/>
+          <w:color w:val="333333"/>
+          <w:sz w:val="20"/>
+          <w:szCs w:val="20"/>
+          <w:highlight w:val="white"/>
+          <w:lang w:val="en-US"/>
+        </w:rPr>
+        <w:t>Save</w:t>
+      </w:r>
+    </w:p>
+    <w:p>
+      <w:pPr>
+        <w:pStyle w:val="ListParagraph"/>
+        <w:numPr>
+          <w:ilvl w:val="0"/>
+          <w:numId w:val="10"/>
+        </w:numPr>
+        <w:pBdr>
+          <w:top w:val="nil"/>
+          <w:left w:val="nil"/>
+          <w:bottom w:val="nil"/>
+          <w:right w:val="nil"/>
+          <w:between w:val="nil"/>
+        </w:pBdr>
+        <w:jc w:val="both"/>
+        <w:rPr>
+          <w:noProof/>
+          <w:color w:val="333333"/>
+          <w:sz w:val="20"/>
+          <w:szCs w:val="20"/>
+          <w:highlight w:val="white"/>
+          <w:lang w:val="en-US"/>
+        </w:rPr>
+      </w:pPr>
+      <w:r>
+        <w:rPr>
+          <w:noProof/>
+          <w:color w:val="333333"/>
+          <w:sz w:val="20"/>
+          <w:szCs w:val="20"/>
+          <w:highlight w:val="white"/>
+          <w:lang w:val="en-US"/>
+        </w:rPr>
         <w:t>(Optional) To adjust the lookup view:</w:t>
       </w:r>
     </w:p>
@@ -3842,19 +3967,7 @@
           <w:highlight w:val="white"/>
           <w:lang w:val="en-US"/>
         </w:rPr>
-        <w:t xml:space="preserve">Click on </w:t>
-      </w:r>
-      <w:r>
-        <w:rPr>
-          <w:b/>
-          <w:noProof/>
-          <w:color w:val="333333"/>
-          <w:sz w:val="20"/>
-          <w:szCs w:val="20"/>
-          <w:highlight w:val="white"/>
-          <w:lang w:val="en-US"/>
-        </w:rPr>
-        <w:t>Views</w:t>
+        <w:t>Click on Attributes</w:t>
       </w:r>
     </w:p>
     <w:p>
@@ -3891,7 +4004,19 @@
           <w:highlight w:val="white"/>
           <w:lang w:val="en-US"/>
         </w:rPr>
-        <w:t>Choose the correct partition</w:t>
+        <w:t xml:space="preserve">Navigate to the definition of the attribute </w:t>
+      </w:r>
+      <w:r>
+        <w:rPr>
+          <w:b/>
+          <w:noProof/>
+          <w:color w:val="333333"/>
+          <w:sz w:val="20"/>
+          <w:szCs w:val="20"/>
+          <w:highlight w:val="white"/>
+          <w:lang w:val="en-US"/>
+        </w:rPr>
+        <w:t>Exclude from % Complete</w:t>
       </w:r>
     </w:p>
     <w:p>
@@ -3928,31 +4053,10 @@
           <w:highlight w:val="white"/>
           <w:lang w:val="en-US"/>
         </w:rPr>
-        <w:t xml:space="preserve">Click on </w:t>
-      </w:r>
-      <w:r>
-        <w:rPr>
-          <w:b/>
-          <w:noProof/>
-          <w:color w:val="333333"/>
-          <w:sz w:val="20"/>
-          <w:szCs w:val="20"/>
-          <w:highlight w:val="white"/>
-          <w:lang w:val="en-US"/>
-        </w:rPr>
-        <w:t>[Layout:Edit]</w:t>
-      </w:r>
-      <w:r>
-        <w:rPr>
-          <w:noProof/>
-          <w:color w:val="333333"/>
-          <w:sz w:val="20"/>
-          <w:szCs w:val="20"/>
-          <w:highlight w:val="white"/>
-          <w:lang w:val="en-US"/>
-        </w:rPr>
-        <w:t xml:space="preserve"> of the task properties row</w:t>
-      </w:r>
+        <w:t>Just save and return (This will populate null values with the default)</w:t>
+      </w:r>
+      <w:bookmarkStart w:id="5" w:name="_GoBack"/>
+      <w:bookmarkEnd w:id="5"/>
     </w:p>
     <w:p>
       <w:pPr>
@@ -3988,7 +4092,7 @@
           <w:highlight w:val="white"/>
           <w:lang w:val="en-US"/>
         </w:rPr>
-        <w:t xml:space="preserve">Add the attribute </w:t>
+        <w:t xml:space="preserve">Click on </w:t>
       </w:r>
       <w:r>
         <w:rPr>
@@ -4000,30 +4104,7 @@
           <w:highlight w:val="white"/>
           <w:lang w:val="en-US"/>
         </w:rPr>
-        <w:t>Exclude from % Complete</w:t>
-      </w:r>
-      <w:r>
-        <w:rPr>
-          <w:noProof/>
-          <w:color w:val="333333"/>
-          <w:sz w:val="20"/>
-          <w:szCs w:val="20"/>
-          <w:highlight w:val="white"/>
-          <w:lang w:val="en-US"/>
-        </w:rPr>
-        <w:t xml:space="preserve"> to the section </w:t>
-      </w:r>
-      <w:r>
-        <w:rPr>
-          <w:b/>
-          <w:noProof/>
-          <w:color w:val="333333"/>
-          <w:sz w:val="20"/>
-          <w:szCs w:val="20"/>
-          <w:highlight w:val="white"/>
-          <w:lang w:val="en-US"/>
-        </w:rPr>
-        <w:t>Settings &gt; Settings</w:t>
+        <w:t>Views</w:t>
       </w:r>
     </w:p>
     <w:p>
@@ -4060,7 +4141,7 @@
           <w:highlight w:val="white"/>
           <w:lang w:val="en-US"/>
         </w:rPr>
-        <w:t>Save</w:t>
+        <w:t>Choose the correct partition</w:t>
       </w:r>
     </w:p>
     <w:p>
@@ -4097,7 +4178,7 @@
           <w:highlight w:val="white"/>
           <w:lang w:val="en-US"/>
         </w:rPr>
-        <w:t xml:space="preserve">Navigate to </w:t>
+        <w:t xml:space="preserve">Click on </w:t>
       </w:r>
       <w:r>
         <w:rPr>
@@ -4109,7 +4190,18 @@
           <w:highlight w:val="white"/>
           <w:lang w:val="en-US"/>
         </w:rPr>
-        <w:t>Administration &gt; Data Administration &gt; Processes</w:t>
+        <w:t>[Layout:Edit]</w:t>
+      </w:r>
+      <w:r>
+        <w:rPr>
+          <w:noProof/>
+          <w:color w:val="333333"/>
+          <w:sz w:val="20"/>
+          <w:szCs w:val="20"/>
+          <w:highlight w:val="white"/>
+          <w:lang w:val="en-US"/>
+        </w:rPr>
+        <w:t xml:space="preserve"> of the task properties row</w:t>
       </w:r>
     </w:p>
     <w:p>
@@ -4139,6 +4231,164 @@
       </w:pPr>
       <w:r>
         <w:rPr>
+          <w:noProof/>
+          <w:color w:val="333333"/>
+          <w:sz w:val="20"/>
+          <w:szCs w:val="20"/>
+          <w:highlight w:val="white"/>
+          <w:lang w:val="en-US"/>
+        </w:rPr>
+        <w:t xml:space="preserve">Add the attribute </w:t>
+      </w:r>
+      <w:r>
+        <w:rPr>
+          <w:b/>
+          <w:noProof/>
+          <w:color w:val="333333"/>
+          <w:sz w:val="20"/>
+          <w:szCs w:val="20"/>
+          <w:highlight w:val="white"/>
+          <w:lang w:val="en-US"/>
+        </w:rPr>
+        <w:t>Exclude from % Complete</w:t>
+      </w:r>
+      <w:r>
+        <w:rPr>
+          <w:noProof/>
+          <w:color w:val="333333"/>
+          <w:sz w:val="20"/>
+          <w:szCs w:val="20"/>
+          <w:highlight w:val="white"/>
+          <w:lang w:val="en-US"/>
+        </w:rPr>
+        <w:t xml:space="preserve"> to the section </w:t>
+      </w:r>
+      <w:r>
+        <w:rPr>
+          <w:b/>
+          <w:noProof/>
+          <w:color w:val="333333"/>
+          <w:sz w:val="20"/>
+          <w:szCs w:val="20"/>
+          <w:highlight w:val="white"/>
+          <w:lang w:val="en-US"/>
+        </w:rPr>
+        <w:t>Settings &gt; Settings</w:t>
+      </w:r>
+    </w:p>
+    <w:p>
+      <w:pPr>
+        <w:pStyle w:val="ListParagraph"/>
+        <w:numPr>
+          <w:ilvl w:val="0"/>
+          <w:numId w:val="10"/>
+        </w:numPr>
+        <w:pBdr>
+          <w:top w:val="nil"/>
+          <w:left w:val="nil"/>
+          <w:bottom w:val="nil"/>
+          <w:right w:val="nil"/>
+          <w:between w:val="nil"/>
+        </w:pBdr>
+        <w:jc w:val="both"/>
+        <w:rPr>
+          <w:b/>
+          <w:noProof/>
+          <w:color w:val="333333"/>
+          <w:sz w:val="20"/>
+          <w:szCs w:val="20"/>
+          <w:highlight w:val="white"/>
+          <w:lang w:val="en-US"/>
+        </w:rPr>
+      </w:pPr>
+      <w:r>
+        <w:rPr>
+          <w:noProof/>
+          <w:color w:val="333333"/>
+          <w:sz w:val="20"/>
+          <w:szCs w:val="20"/>
+          <w:highlight w:val="white"/>
+          <w:lang w:val="en-US"/>
+        </w:rPr>
+        <w:t>Save</w:t>
+      </w:r>
+    </w:p>
+    <w:p>
+      <w:pPr>
+        <w:pStyle w:val="ListParagraph"/>
+        <w:numPr>
+          <w:ilvl w:val="0"/>
+          <w:numId w:val="10"/>
+        </w:numPr>
+        <w:pBdr>
+          <w:top w:val="nil"/>
+          <w:left w:val="nil"/>
+          <w:bottom w:val="nil"/>
+          <w:right w:val="nil"/>
+          <w:between w:val="nil"/>
+        </w:pBdr>
+        <w:jc w:val="both"/>
+        <w:rPr>
+          <w:b/>
+          <w:noProof/>
+          <w:color w:val="333333"/>
+          <w:sz w:val="20"/>
+          <w:szCs w:val="20"/>
+          <w:highlight w:val="white"/>
+          <w:lang w:val="en-US"/>
+        </w:rPr>
+      </w:pPr>
+      <w:r>
+        <w:rPr>
+          <w:noProof/>
+          <w:color w:val="333333"/>
+          <w:sz w:val="20"/>
+          <w:szCs w:val="20"/>
+          <w:highlight w:val="white"/>
+          <w:lang w:val="en-US"/>
+        </w:rPr>
+        <w:t xml:space="preserve">Navigate to </w:t>
+      </w:r>
+      <w:r>
+        <w:rPr>
+          <w:b/>
+          <w:noProof/>
+          <w:color w:val="333333"/>
+          <w:sz w:val="20"/>
+          <w:szCs w:val="20"/>
+          <w:highlight w:val="white"/>
+          <w:lang w:val="en-US"/>
+        </w:rPr>
+        <w:t>Administration &gt; Data Administration &gt; Processes</w:t>
+      </w:r>
+    </w:p>
+    <w:p>
+      <w:pPr>
+        <w:pStyle w:val="ListParagraph"/>
+        <w:numPr>
+          <w:ilvl w:val="0"/>
+          <w:numId w:val="10"/>
+        </w:numPr>
+        <w:pBdr>
+          <w:top w:val="nil"/>
+          <w:left w:val="nil"/>
+          <w:bottom w:val="nil"/>
+          <w:right w:val="nil"/>
+          <w:between w:val="nil"/>
+        </w:pBdr>
+        <w:jc w:val="both"/>
+        <w:rPr>
+          <w:b/>
+          <w:noProof/>
+          <w:color w:val="333333"/>
+          <w:sz w:val="20"/>
+          <w:szCs w:val="20"/>
+          <w:highlight w:val="white"/>
+          <w:lang w:val="en-US"/>
+        </w:rPr>
+      </w:pPr>
+      <w:r>
+        <w:rPr>
           <w:b/>
           <w:noProof/>
           <w:color w:val="333333"/>
@@ -6792,16 +7042,7 @@
           <w:szCs w:val="20"/>
           <w:lang w:val="en-US"/>
         </w:rPr>
-        <w:t>Total Level 1 Tasks Days Complete</w:t>
-      </w:r>
-      <w:r>
-        <w:rPr>
-          <w:noProof/>
-          <w:sz w:val="20"/>
-          <w:szCs w:val="20"/>
-          <w:lang w:val="en-US"/>
-        </w:rPr>
-        <w:t xml:space="preserve"> = Sum of days complete of all tasks at the first level of the WBS</w:t>
+        <w:t>Total Level 1 Tasks Days Complete = Sum of days complete of all tasks at the first level of the WBS</w:t>
       </w:r>
     </w:p>
     <w:p>
@@ -6824,16 +7065,7 @@
           <w:szCs w:val="20"/>
           <w:lang w:val="en-US"/>
         </w:rPr>
-        <w:t>Total Level 1 Tasks Duration</w:t>
-      </w:r>
-      <w:r>
-        <w:rPr>
-          <w:noProof/>
-          <w:sz w:val="20"/>
-          <w:szCs w:val="20"/>
-          <w:lang w:val="en-US"/>
-        </w:rPr>
-        <w:t xml:space="preserve"> = Sum of duration of all tasks at the first level of the WBS</w:t>
+        <w:t>Total Level 1 Tasks Duration = Sum of duration of all tasks at the first level of the WBS</w:t>
       </w:r>
     </w:p>
     <w:p>
@@ -9338,7 +9570,7 @@
                 <w:noProof/>
                 <w:sz w:val="20"/>
                 <w:szCs w:val="20"/>
-                <w:lang w:val="pt-BR"/>
+                <w:lang w:val="en-US"/>
               </w:rPr>
             </w:pPr>
             <w:r>
@@ -9346,7 +9578,7 @@
                 <w:noProof/>
                 <w:sz w:val="20"/>
                 <w:szCs w:val="20"/>
-                <w:lang w:val="pt-BR"/>
+                <w:lang w:val="en-US"/>
               </w:rPr>
               <w:t>Link</w:t>
             </w:r>
@@ -9355,7 +9587,7 @@
                 <w:noProof/>
                 <w:sz w:val="20"/>
                 <w:szCs w:val="20"/>
-                <w:lang w:val="pt-BR"/>
+                <w:lang w:val="en-US"/>
               </w:rPr>
               <w:t xml:space="preserve"> to the portlet page </w:t>
             </w:r>
@@ -9364,7 +9596,7 @@
                 <w:noProof/>
                 <w:sz w:val="20"/>
                 <w:szCs w:val="20"/>
-                <w:lang w:val="pt-BR"/>
+                <w:lang w:val="en-US"/>
               </w:rPr>
               <w:t>“</w:t>
             </w:r>
@@ -9373,7 +9605,7 @@
                 <w:noProof/>
                 <w:sz w:val="20"/>
                 <w:szCs w:val="20"/>
-                <w:lang w:val="pt-BR"/>
+                <w:lang w:val="en-US"/>
               </w:rPr>
               <w:t>Custom % Complete Control Panel</w:t>
             </w:r>
@@ -9382,7 +9614,7 @@
                 <w:noProof/>
                 <w:sz w:val="20"/>
                 <w:szCs w:val="20"/>
-                <w:lang w:val="pt-BR"/>
+                <w:lang w:val="en-US"/>
               </w:rPr>
               <w:t>”</w:t>
             </w:r>
@@ -9391,7 +9623,7 @@
                 <w:noProof/>
                 <w:sz w:val="20"/>
                 <w:szCs w:val="20"/>
-                <w:lang w:val="pt-BR"/>
+                <w:lang w:val="en-US"/>
               </w:rPr>
               <w:t xml:space="preserve"> which contains important information about projects using the CPC package</w:t>
             </w:r>
@@ -9408,15 +9640,15 @@
           <w:noProof/>
           <w:sz w:val="20"/>
           <w:szCs w:val="20"/>
-          <w:lang w:val="pt-BR"/>
-        </w:rPr>
-      </w:pPr>
-      <w:r>
-        <w:rPr>
-          <w:noProof/>
-          <w:sz w:val="20"/>
-          <w:szCs w:val="20"/>
-          <w:lang w:val="pt-BR"/>
+          <w:lang w:val="en-US"/>
+        </w:rPr>
+      </w:pPr>
+      <w:r>
+        <w:rPr>
+          <w:noProof/>
+          <w:sz w:val="20"/>
+          <w:szCs w:val="20"/>
+          <w:lang w:val="en-US"/>
         </w:rPr>
         <w:t xml:space="preserve"> </w:t>
       </w:r>
@@ -9425,7 +9657,7 @@
           <w:noProof/>
           <w:sz w:val="20"/>
           <w:szCs w:val="20"/>
-          <w:lang w:val="pt-BR"/>
+          <w:lang w:val="en-US"/>
         </w:rPr>
         <w:br w:type="page"/>
       </w:r>
@@ -9793,7 +10025,7 @@
         <w:noProof/>
         <w:color w:val="666666"/>
       </w:rPr>
-      <w:t>1</w:t>
+      <w:t>4</w:t>
     </w:r>
     <w:r>
       <w:rPr>

--- a/Documentation/Package Documentation and Guides CPC v1.0 En.docx
+++ b/Documentation/Package Documentation and Guides CPC v1.0 En.docx
@@ -1444,6 +1444,7 @@
         <w:tc>
           <w:tcPr>
             <w:tcW w:w="1051" w:type="dxa"/>
+            <w:vAlign w:val="center"/>
           </w:tcPr>
           <w:p>
             <w:pPr>
@@ -1467,6 +1468,7 @@
         <w:tc>
           <w:tcPr>
             <w:tcW w:w="1168" w:type="dxa"/>
+            <w:vAlign w:val="center"/>
           </w:tcPr>
           <w:p>
             <w:pPr>
@@ -1490,6 +1492,7 @@
         <w:tc>
           <w:tcPr>
             <w:tcW w:w="1319" w:type="dxa"/>
+            <w:vAlign w:val="center"/>
           </w:tcPr>
           <w:p>
             <w:pPr>
@@ -1521,6 +1524,7 @@
         <w:tc>
           <w:tcPr>
             <w:tcW w:w="4209" w:type="dxa"/>
+            <w:vAlign w:val="center"/>
           </w:tcPr>
           <w:p>
             <w:pPr>
@@ -1543,6 +1547,7 @@
         <w:tc>
           <w:tcPr>
             <w:tcW w:w="1603" w:type="dxa"/>
+            <w:vAlign w:val="center"/>
           </w:tcPr>
           <w:p>
             <w:pPr>
@@ -1567,6 +1572,127 @@
         <w:tc>
           <w:tcPr>
             <w:tcW w:w="1051" w:type="dxa"/>
+            <w:vAlign w:val="center"/>
+          </w:tcPr>
+          <w:p>
+            <w:pPr>
+              <w:jc w:val="center"/>
+              <w:rPr>
+                <w:noProof/>
+                <w:sz w:val="20"/>
+                <w:lang w:val="en-US"/>
+              </w:rPr>
+            </w:pPr>
+            <w:r>
+              <w:rPr>
+                <w:noProof/>
+                <w:sz w:val="20"/>
+                <w:lang w:val="en-US"/>
+              </w:rPr>
+              <w:t>2</w:t>
+            </w:r>
+          </w:p>
+        </w:tc>
+        <w:tc>
+          <w:tcPr>
+            <w:tcW w:w="1168" w:type="dxa"/>
+            <w:vAlign w:val="center"/>
+          </w:tcPr>
+          <w:p>
+            <w:pPr>
+              <w:jc w:val="center"/>
+              <w:rPr>
+                <w:noProof/>
+                <w:sz w:val="20"/>
+                <w:lang w:val="en-US"/>
+              </w:rPr>
+            </w:pPr>
+            <w:r>
+              <w:rPr>
+                <w:noProof/>
+                <w:sz w:val="20"/>
+                <w:lang w:val="en-US"/>
+              </w:rPr>
+              <w:t>1.0</w:t>
+            </w:r>
+          </w:p>
+        </w:tc>
+        <w:tc>
+          <w:tcPr>
+            <w:tcW w:w="1319" w:type="dxa"/>
+            <w:vAlign w:val="center"/>
+          </w:tcPr>
+          <w:p>
+            <w:pPr>
+              <w:jc w:val="center"/>
+              <w:rPr>
+                <w:noProof/>
+                <w:sz w:val="20"/>
+                <w:lang w:val="en-US"/>
+              </w:rPr>
+            </w:pPr>
+            <w:r>
+              <w:rPr>
+                <w:noProof/>
+                <w:sz w:val="20"/>
+                <w:lang w:val="en-US"/>
+              </w:rPr>
+              <w:t>08/16/2019</w:t>
+            </w:r>
+          </w:p>
+        </w:tc>
+        <w:tc>
+          <w:tcPr>
+            <w:tcW w:w="4209" w:type="dxa"/>
+            <w:vAlign w:val="center"/>
+          </w:tcPr>
+          <w:p>
+            <w:pPr>
+              <w:rPr>
+                <w:noProof/>
+                <w:sz w:val="20"/>
+                <w:lang w:val="en-US"/>
+              </w:rPr>
+            </w:pPr>
+            <w:r>
+              <w:rPr>
+                <w:noProof/>
+                <w:sz w:val="20"/>
+                <w:lang w:val="en-US"/>
+              </w:rPr>
+              <w:t>Added how to populate null values with the defaul attribute value</w:t>
+            </w:r>
+          </w:p>
+        </w:tc>
+        <w:tc>
+          <w:tcPr>
+            <w:tcW w:w="1603" w:type="dxa"/>
+            <w:vAlign w:val="center"/>
+          </w:tcPr>
+          <w:p>
+            <w:pPr>
+              <w:rPr>
+                <w:noProof/>
+                <w:sz w:val="20"/>
+                <w:lang w:val="en-US"/>
+              </w:rPr>
+            </w:pPr>
+            <w:r>
+              <w:rPr>
+                <w:noProof/>
+                <w:sz w:val="20"/>
+                <w:lang w:val="en-US"/>
+              </w:rPr>
+              <w:t>Thiago Bottoni</w:t>
+            </w:r>
+          </w:p>
+        </w:tc>
+      </w:tr>
+      <w:tr>
+        <w:tc>
+          <w:tcPr>
+            <w:tcW w:w="1051" w:type="dxa"/>
+            <w:vAlign w:val="center"/>
           </w:tcPr>
           <w:p>
             <w:pPr>
@@ -1582,6 +1708,7 @@
         <w:tc>
           <w:tcPr>
             <w:tcW w:w="1168" w:type="dxa"/>
+            <w:vAlign w:val="center"/>
           </w:tcPr>
           <w:p>
             <w:pPr>
@@ -1597,6 +1724,7 @@
         <w:tc>
           <w:tcPr>
             <w:tcW w:w="1319" w:type="dxa"/>
+            <w:vAlign w:val="center"/>
           </w:tcPr>
           <w:p>
             <w:pPr>
@@ -1612,6 +1740,7 @@
         <w:tc>
           <w:tcPr>
             <w:tcW w:w="4209" w:type="dxa"/>
+            <w:vAlign w:val="center"/>
           </w:tcPr>
           <w:p>
             <w:pPr>
@@ -1626,6 +1755,7 @@
         <w:tc>
           <w:tcPr>
             <w:tcW w:w="1603" w:type="dxa"/>
+            <w:vAlign w:val="center"/>
           </w:tcPr>
           <w:p>
             <w:pPr>
@@ -1642,6 +1772,7 @@
         <w:tc>
           <w:tcPr>
             <w:tcW w:w="1051" w:type="dxa"/>
+            <w:vAlign w:val="center"/>
           </w:tcPr>
           <w:p>
             <w:pPr>
@@ -1657,6 +1788,7 @@
         <w:tc>
           <w:tcPr>
             <w:tcW w:w="1168" w:type="dxa"/>
+            <w:vAlign w:val="center"/>
           </w:tcPr>
           <w:p>
             <w:pPr>
@@ -1672,6 +1804,7 @@
         <w:tc>
           <w:tcPr>
             <w:tcW w:w="1319" w:type="dxa"/>
+            <w:vAlign w:val="center"/>
           </w:tcPr>
           <w:p>
             <w:pPr>
@@ -1687,6 +1820,7 @@
         <w:tc>
           <w:tcPr>
             <w:tcW w:w="4209" w:type="dxa"/>
+            <w:vAlign w:val="center"/>
           </w:tcPr>
           <w:p>
             <w:pPr>
@@ -1701,81 +1835,7 @@
         <w:tc>
           <w:tcPr>
             <w:tcW w:w="1603" w:type="dxa"/>
-          </w:tcPr>
-          <w:p>
-            <w:pPr>
-              <w:rPr>
-                <w:noProof/>
-                <w:sz w:val="20"/>
-                <w:lang w:val="en-US"/>
-              </w:rPr>
-            </w:pPr>
-          </w:p>
-        </w:tc>
-      </w:tr>
-      <w:tr>
-        <w:tc>
-          <w:tcPr>
-            <w:tcW w:w="1051" w:type="dxa"/>
-          </w:tcPr>
-          <w:p>
-            <w:pPr>
-              <w:jc w:val="center"/>
-              <w:rPr>
-                <w:noProof/>
-                <w:sz w:val="20"/>
-                <w:lang w:val="en-US"/>
-              </w:rPr>
-            </w:pPr>
-          </w:p>
-        </w:tc>
-        <w:tc>
-          <w:tcPr>
-            <w:tcW w:w="1168" w:type="dxa"/>
-          </w:tcPr>
-          <w:p>
-            <w:pPr>
-              <w:jc w:val="center"/>
-              <w:rPr>
-                <w:noProof/>
-                <w:sz w:val="20"/>
-                <w:lang w:val="en-US"/>
-              </w:rPr>
-            </w:pPr>
-          </w:p>
-        </w:tc>
-        <w:tc>
-          <w:tcPr>
-            <w:tcW w:w="1319" w:type="dxa"/>
-          </w:tcPr>
-          <w:p>
-            <w:pPr>
-              <w:jc w:val="center"/>
-              <w:rPr>
-                <w:noProof/>
-                <w:sz w:val="20"/>
-                <w:lang w:val="en-US"/>
-              </w:rPr>
-            </w:pPr>
-          </w:p>
-        </w:tc>
-        <w:tc>
-          <w:tcPr>
-            <w:tcW w:w="4209" w:type="dxa"/>
-          </w:tcPr>
-          <w:p>
-            <w:pPr>
-              <w:rPr>
-                <w:noProof/>
-                <w:sz w:val="20"/>
-                <w:lang w:val="en-US"/>
-              </w:rPr>
-            </w:pPr>
-          </w:p>
-        </w:tc>
-        <w:tc>
-          <w:tcPr>
-            <w:tcW w:w="1603" w:type="dxa"/>
+            <w:vAlign w:val="center"/>
           </w:tcPr>
           <w:p>
             <w:pPr>
@@ -4004,7 +4064,18 @@
           <w:highlight w:val="white"/>
           <w:lang w:val="en-US"/>
         </w:rPr>
-        <w:t xml:space="preserve">Navigate to the definition of the attribute </w:t>
+        <w:t>Navigate to the definition of the attribute</w:t>
+      </w:r>
+      <w:r>
+        <w:rPr>
+          <w:noProof/>
+          <w:color w:val="333333"/>
+          <w:sz w:val="20"/>
+          <w:szCs w:val="20"/>
+          <w:highlight w:val="white"/>
+          <w:lang w:val="en-US"/>
+        </w:rPr>
+        <w:t xml:space="preserve"> </w:t>
       </w:r>
       <w:r>
         <w:rPr>
@@ -4013,10 +4084,9 @@
           <w:color w:val="333333"/>
           <w:sz w:val="20"/>
           <w:szCs w:val="20"/>
-          <w:highlight w:val="white"/>
-          <w:lang w:val="en-US"/>
-        </w:rPr>
-        <w:t>Exclude from % Complete</w:t>
+          <w:lang w:val="en-US"/>
+        </w:rPr>
+        <w:t>Update Custom % Complete</w:t>
       </w:r>
     </w:p>
     <w:p>
@@ -4055,8 +4125,6 @@
         </w:rPr>
         <w:t>Just save and return (This will populate null values with the default)</w:t>
       </w:r>
-      <w:bookmarkStart w:id="5" w:name="_GoBack"/>
-      <w:bookmarkEnd w:id="5"/>
     </w:p>
     <w:p>
       <w:pPr>
@@ -4092,7 +4160,7 @@
           <w:highlight w:val="white"/>
           <w:lang w:val="en-US"/>
         </w:rPr>
-        <w:t xml:space="preserve">Click on </w:t>
+        <w:t xml:space="preserve">Navigate to the definition of the attribute </w:t>
       </w:r>
       <w:r>
         <w:rPr>
@@ -4104,7 +4172,7 @@
           <w:highlight w:val="white"/>
           <w:lang w:val="en-US"/>
         </w:rPr>
-        <w:t>Views</w:t>
+        <w:t>Exclude from % Complete</w:t>
       </w:r>
     </w:p>
     <w:p>
@@ -4141,7 +4209,7 @@
           <w:highlight w:val="white"/>
           <w:lang w:val="en-US"/>
         </w:rPr>
-        <w:t>Choose the correct partition</w:t>
+        <w:t>Just save and return (This will populate null values with the default)</w:t>
       </w:r>
     </w:p>
     <w:p>
@@ -4190,18 +4258,7 @@
           <w:highlight w:val="white"/>
           <w:lang w:val="en-US"/>
         </w:rPr>
-        <w:t>[Layout:Edit]</w:t>
-      </w:r>
-      <w:r>
-        <w:rPr>
-          <w:noProof/>
-          <w:color w:val="333333"/>
-          <w:sz w:val="20"/>
-          <w:szCs w:val="20"/>
-          <w:highlight w:val="white"/>
-          <w:lang w:val="en-US"/>
-        </w:rPr>
-        <w:t xml:space="preserve"> of the task properties row</w:t>
+        <w:t>Views</w:t>
       </w:r>
     </w:p>
     <w:p>
@@ -4238,42 +4295,7 @@
           <w:highlight w:val="white"/>
           <w:lang w:val="en-US"/>
         </w:rPr>
-        <w:t xml:space="preserve">Add the attribute </w:t>
-      </w:r>
-      <w:r>
-        <w:rPr>
-          <w:b/>
-          <w:noProof/>
-          <w:color w:val="333333"/>
-          <w:sz w:val="20"/>
-          <w:szCs w:val="20"/>
-          <w:highlight w:val="white"/>
-          <w:lang w:val="en-US"/>
-        </w:rPr>
-        <w:t>Exclude from % Complete</w:t>
-      </w:r>
-      <w:r>
-        <w:rPr>
-          <w:noProof/>
-          <w:color w:val="333333"/>
-          <w:sz w:val="20"/>
-          <w:szCs w:val="20"/>
-          <w:highlight w:val="white"/>
-          <w:lang w:val="en-US"/>
-        </w:rPr>
-        <w:t xml:space="preserve"> to the section </w:t>
-      </w:r>
-      <w:r>
-        <w:rPr>
-          <w:b/>
-          <w:noProof/>
-          <w:color w:val="333333"/>
-          <w:sz w:val="20"/>
-          <w:szCs w:val="20"/>
-          <w:highlight w:val="white"/>
-          <w:lang w:val="en-US"/>
-        </w:rPr>
-        <w:t>Settings &gt; Settings</w:t>
+        <w:t>Choose the correct partition</w:t>
       </w:r>
     </w:p>
     <w:p>
@@ -4310,7 +4332,30 @@
           <w:highlight w:val="white"/>
           <w:lang w:val="en-US"/>
         </w:rPr>
-        <w:t>Save</w:t>
+        <w:t xml:space="preserve">Click on </w:t>
+      </w:r>
+      <w:r>
+        <w:rPr>
+          <w:b/>
+          <w:noProof/>
+          <w:color w:val="333333"/>
+          <w:sz w:val="20"/>
+          <w:szCs w:val="20"/>
+          <w:highlight w:val="white"/>
+          <w:lang w:val="en-US"/>
+        </w:rPr>
+        <w:t>[Layout:Edit]</w:t>
+      </w:r>
+      <w:r>
+        <w:rPr>
+          <w:noProof/>
+          <w:color w:val="333333"/>
+          <w:sz w:val="20"/>
+          <w:szCs w:val="20"/>
+          <w:highlight w:val="white"/>
+          <w:lang w:val="en-US"/>
+        </w:rPr>
+        <w:t xml:space="preserve"> of the task properties row</w:t>
       </w:r>
     </w:p>
     <w:p>
@@ -4347,7 +4392,7 @@
           <w:highlight w:val="white"/>
           <w:lang w:val="en-US"/>
         </w:rPr>
-        <w:t xml:space="preserve">Navigate to </w:t>
+        <w:t xml:space="preserve">Add the attribute </w:t>
       </w:r>
       <w:r>
         <w:rPr>
@@ -4359,7 +4404,30 @@
           <w:highlight w:val="white"/>
           <w:lang w:val="en-US"/>
         </w:rPr>
-        <w:t>Administration &gt; Data Administration &gt; Processes</w:t>
+        <w:t>Exclude from % Complete</w:t>
+      </w:r>
+      <w:r>
+        <w:rPr>
+          <w:noProof/>
+          <w:color w:val="333333"/>
+          <w:sz w:val="20"/>
+          <w:szCs w:val="20"/>
+          <w:highlight w:val="white"/>
+          <w:lang w:val="en-US"/>
+        </w:rPr>
+        <w:t xml:space="preserve"> to the section </w:t>
+      </w:r>
+      <w:r>
+        <w:rPr>
+          <w:b/>
+          <w:noProof/>
+          <w:color w:val="333333"/>
+          <w:sz w:val="20"/>
+          <w:szCs w:val="20"/>
+          <w:highlight w:val="white"/>
+          <w:lang w:val="en-US"/>
+        </w:rPr>
+        <w:t>Settings &gt; Settings</w:t>
       </w:r>
     </w:p>
     <w:p>
@@ -4389,6 +4457,92 @@
       </w:pPr>
       <w:r>
         <w:rPr>
+          <w:noProof/>
+          <w:color w:val="333333"/>
+          <w:sz w:val="20"/>
+          <w:szCs w:val="20"/>
+          <w:highlight w:val="white"/>
+          <w:lang w:val="en-US"/>
+        </w:rPr>
+        <w:t>Save</w:t>
+      </w:r>
+    </w:p>
+    <w:p>
+      <w:pPr>
+        <w:pStyle w:val="ListParagraph"/>
+        <w:numPr>
+          <w:ilvl w:val="0"/>
+          <w:numId w:val="10"/>
+        </w:numPr>
+        <w:pBdr>
+          <w:top w:val="nil"/>
+          <w:left w:val="nil"/>
+          <w:bottom w:val="nil"/>
+          <w:right w:val="nil"/>
+          <w:between w:val="nil"/>
+        </w:pBdr>
+        <w:jc w:val="both"/>
+        <w:rPr>
+          <w:b/>
+          <w:noProof/>
+          <w:color w:val="333333"/>
+          <w:sz w:val="20"/>
+          <w:szCs w:val="20"/>
+          <w:highlight w:val="white"/>
+          <w:lang w:val="en-US"/>
+        </w:rPr>
+      </w:pPr>
+      <w:r>
+        <w:rPr>
+          <w:noProof/>
+          <w:color w:val="333333"/>
+          <w:sz w:val="20"/>
+          <w:szCs w:val="20"/>
+          <w:highlight w:val="white"/>
+          <w:lang w:val="en-US"/>
+        </w:rPr>
+        <w:t xml:space="preserve">Navigate to </w:t>
+      </w:r>
+      <w:r>
+        <w:rPr>
+          <w:b/>
+          <w:noProof/>
+          <w:color w:val="333333"/>
+          <w:sz w:val="20"/>
+          <w:szCs w:val="20"/>
+          <w:highlight w:val="white"/>
+          <w:lang w:val="en-US"/>
+        </w:rPr>
+        <w:t>Administration &gt; Data Administration &gt; Processes</w:t>
+      </w:r>
+    </w:p>
+    <w:p>
+      <w:pPr>
+        <w:pStyle w:val="ListParagraph"/>
+        <w:numPr>
+          <w:ilvl w:val="0"/>
+          <w:numId w:val="10"/>
+        </w:numPr>
+        <w:pBdr>
+          <w:top w:val="nil"/>
+          <w:left w:val="nil"/>
+          <w:bottom w:val="nil"/>
+          <w:right w:val="nil"/>
+          <w:between w:val="nil"/>
+        </w:pBdr>
+        <w:jc w:val="both"/>
+        <w:rPr>
+          <w:b/>
+          <w:noProof/>
+          <w:color w:val="333333"/>
+          <w:sz w:val="20"/>
+          <w:szCs w:val="20"/>
+          <w:highlight w:val="white"/>
+          <w:lang w:val="en-US"/>
+        </w:rPr>
+      </w:pPr>
+      <w:r>
+        <w:rPr>
           <w:b/>
           <w:noProof/>
           <w:color w:val="333333"/>
@@ -5028,18 +5182,6 @@
         </w:rPr>
         <w:t>Submit</w:t>
       </w:r>
-    </w:p>
-    <w:p>
-      <w:pPr>
-        <w:rPr>
-          <w:noProof/>
-          <w:color w:val="333333"/>
-          <w:sz w:val="20"/>
-          <w:szCs w:val="20"/>
-          <w:highlight w:val="white"/>
-          <w:lang w:val="en-US"/>
-        </w:rPr>
-      </w:pPr>
       <w:r>
         <w:rPr>
           <w:noProof/>
@@ -5075,7 +5217,7 @@
           <w:lang w:val="en-US"/>
         </w:rPr>
       </w:pPr>
-      <w:bookmarkStart w:id="6" w:name="_Toc16801134"/>
+      <w:bookmarkStart w:id="5" w:name="_Toc16801134"/>
       <w:r>
         <w:rPr>
           <w:b/>
@@ -5089,6 +5231,8 @@
         <w:lastRenderedPageBreak/>
         <w:t>User Guide</w:t>
       </w:r>
+      <w:bookmarkStart w:id="6" w:name="_GoBack"/>
+      <w:bookmarkEnd w:id="5"/>
       <w:bookmarkEnd w:id="6"/>
     </w:p>
     <w:p>
@@ -7524,7 +7668,6 @@
           <w:highlight w:val="white"/>
           <w:lang w:val="en-US"/>
         </w:rPr>
-        <w:lastRenderedPageBreak/>
         <w:t>Created Elements</w:t>
       </w:r>
       <w:bookmarkEnd w:id="8"/>
@@ -7549,6 +7692,7 @@
           <w:szCs w:val="20"/>
           <w:lang w:val="en-US"/>
         </w:rPr>
+        <w:lastRenderedPageBreak/>
         <w:t xml:space="preserve">The following elements were created to make the package work properly. All of the elements </w:t>
       </w:r>
       <w:r>
@@ -9925,7 +10069,7 @@
       <w:headerReference w:type="first" r:id="rId15"/>
       <w:footerReference w:type="first" r:id="rId16"/>
       <w:pgSz w:w="12240" w:h="15840"/>
-      <w:pgMar w:top="1440" w:right="1440" w:bottom="1440" w:left="1440" w:header="0" w:footer="720" w:gutter="0"/>
+      <w:pgMar w:top="1440" w:right="1440" w:bottom="1260" w:left="1440" w:header="0" w:footer="720" w:gutter="0"/>
       <w:pgNumType w:start="0"/>
       <w:cols w:space="720"/>
       <w:titlePg/>
@@ -10025,7 +10169,7 @@
         <w:noProof/>
         <w:color w:val="666666"/>
       </w:rPr>
-      <w:t>4</w:t>
+      <w:t>2</w:t>
     </w:r>
     <w:r>
       <w:rPr>
@@ -10078,7 +10222,7 @@
           <wp:extent cx="5943600" cy="12700"/>
           <wp:effectExtent l="0" t="0" r="0" b="0"/>
           <wp:wrapTopAndBottom distT="114300" distB="114300"/>
-          <wp:docPr id="13" name="image5.png"/>
+          <wp:docPr id="6" name="image5.png"/>
           <wp:cNvGraphicFramePr/>
           <a:graphic xmlns:a="http://schemas.openxmlformats.org/drawingml/2006/main">
             <a:graphicData uri="http://schemas.openxmlformats.org/drawingml/2006/picture">
